--- a/FicheDescriptive_BiermannCamaraRoy.docx
+++ b/FicheDescriptive_BiermannCamaraRoy.docx
@@ -87,6 +87,18 @@
         </w:numPr>
       </w:pPr>
       <w:r>
+        <w:t>Kevin Dupéré</w:t>
+      </w:r>
+    </w:p>
+    <w:p>
+      <w:pPr>
+        <w:pStyle w:val="ListParagraph"/>
+        <w:numPr>
+          <w:ilvl w:val="0"/>
+          <w:numId w:val="1"/>
+        </w:numPr>
+      </w:pPr>
+      <w:r>
         <w:t>Colin Roy</w:t>
       </w:r>
     </w:p>
@@ -96,26 +108,177 @@
       </w:pPr>
       <w:r>
         <w:t>Indentification du projet :</w:t>
+      </w:r>
+    </w:p>
+    <w:p>
+      <w:pPr>
+        <w:pStyle w:val="Heading2"/>
+      </w:pPr>
+      <w:r>
+        <w:t xml:space="preserve">Titre du projet : </w:t>
+      </w:r>
+    </w:p>
+    <w:p>
+      <w:pPr>
+        <w:rPr>
+          <w:b/>
+          <w:bCs/>
+        </w:rPr>
+      </w:pPr>
+      <w:r>
+        <w:rPr>
+          <w:b/>
+          <w:bCs/>
+        </w:rPr>
+        <w:t>Android Musique</w:t>
+      </w:r>
+    </w:p>
+    <w:p>
+      <w:pPr>
+        <w:pStyle w:val="Heading2"/>
+      </w:pPr>
+      <w:r>
+        <w:t>Description du projet :</w:t>
+      </w:r>
+      <w:r>
+        <w:t xml:space="preserve"> </w:t>
+      </w:r>
+    </w:p>
+    <w:p>
+      <w:r>
+        <w:t>Une application permettant de lire les fichiers musiques ou vidéos (MP3</w:t>
+      </w:r>
+      <w:r>
+        <w:t>/MP4</w:t>
+      </w:r>
+      <w:r>
+        <w:t xml:space="preserve">). </w:t>
+      </w:r>
+      <w:r>
+        <w:t>Permettrait de faire des listes de lecture</w:t>
+      </w:r>
+      <w:r>
+        <w:t xml:space="preserve"> relative</w:t>
+      </w:r>
+      <w:r>
+        <w:t>s</w:t>
+      </w:r>
+      <w:r>
+        <w:t xml:space="preserve"> aux artistes et albums</w:t>
+      </w:r>
+      <w:r>
+        <w:t>, de faire une liste de favoris</w:t>
+      </w:r>
+      <w:r>
+        <w:t>. Essentiellement, lors d’un ajout de musique</w:t>
+      </w:r>
+      <w:r>
+        <w:t>s</w:t>
+      </w:r>
+      <w:r>
+        <w:t xml:space="preserve"> sur </w:t>
+      </w:r>
+      <w:r>
+        <w:t xml:space="preserve">l’appareil les </w:t>
+      </w:r>
+      <w:r>
+        <w:t>musiques s’ajouterait automatique</w:t>
+      </w:r>
+      <w:r>
+        <w:t>ment</w:t>
+      </w:r>
+      <w:r>
+        <w:t xml:space="preserve"> à la liste de lecture relative.</w:t>
+      </w:r>
+      <w:r>
+        <w:t xml:space="preserve"> </w:t>
+      </w:r>
+      <w:r>
+        <w:t>Lorsqu’un</w:t>
+      </w:r>
+      <w:r>
+        <w:t xml:space="preserve"> fichier</w:t>
+      </w:r>
+      <w:r>
+        <w:t xml:space="preserve"> </w:t>
+      </w:r>
+      <w:r>
+        <w:t>seulement</w:t>
+      </w:r>
+      <w:r>
+        <w:t xml:space="preserve"> audio est joué</w:t>
+      </w:r>
+      <w:r>
+        <w:t>, il aurait une visualisation de l’intens</w:t>
+      </w:r>
+      <w:r>
+        <w:t>ité du son</w:t>
+      </w:r>
+      <w:r>
+        <w:t xml:space="preserve"> par l’utilisation </w:t>
+      </w:r>
+      <w:r>
+        <w:t xml:space="preserve">d’image </w:t>
+      </w:r>
+      <w:r>
+        <w:t>kaléidoscopique</w:t>
+      </w:r>
+      <w:r>
+        <w:t>.</w:t>
+      </w:r>
+      <w:r>
+        <w:t xml:space="preserve"> S</w:t>
+      </w:r>
+      <w:r>
+        <w:t xml:space="preserve">’il </w:t>
+      </w:r>
+      <w:r>
+        <w:t xml:space="preserve">est </w:t>
+      </w:r>
+      <w:r>
+        <w:t>possible</w:t>
+      </w:r>
+      <w:r>
+        <w:t xml:space="preserve">, permettrait de </w:t>
+      </w:r>
+      <w:r>
+        <w:t>lier</w:t>
+      </w:r>
+      <w:r>
+        <w:t xml:space="preserve"> le compte d’une application de streaming</w:t>
+      </w:r>
+      <w:r>
+        <w:t xml:space="preserve"> de</w:t>
+      </w:r>
+      <w:r>
+        <w:t xml:space="preserve"> musique</w:t>
+      </w:r>
+      <w:r>
+        <w:t>.</w:t>
+      </w:r>
+    </w:p>
+    <w:p>
+      <w:pPr>
+        <w:pStyle w:val="Heading2"/>
+      </w:pPr>
+      <w:r>
+        <w:t>Matériel</w:t>
+      </w:r>
+      <w:r>
+        <w:t>s et logiciels requis</w:t>
+      </w:r>
+      <w:r>
+        <w:t xml:space="preserve"> : </w:t>
+      </w:r>
+    </w:p>
+    <w:p>
+      <w:r>
+        <w:t>yeet</w:t>
       </w:r>
       <w:bookmarkStart w:id="0" w:name="_GoBack"/>
       <w:bookmarkEnd w:id="0"/>
     </w:p>
-    <w:p>
-      <w:pPr>
-        <w:pStyle w:val="Heading2"/>
-      </w:pPr>
-      <w:r>
-        <w:t>Titre du projet : (en français)</w:t>
-      </w:r>
-    </w:p>
-    <w:p>
-      <w:pPr>
-        <w:pStyle w:val="Heading2"/>
-      </w:pPr>
-      <w:r>
-        <w:t>Description du projet :</w:t>
-      </w:r>
-    </w:p>
+    <w:p/>
     <w:sectPr>
       <w:pgSz w:w="12240" w:h="15840"/>
       <w:pgMar w:top="1440" w:right="1800" w:bottom="1440" w:left="1800" w:header="708" w:footer="708" w:gutter="0"/>
